--- a/TP2. E4 S6 Sprint Backlog con tareas y estimaciones.docx
+++ b/TP2. E4 S6 Sprint Backlog con tareas y estimaciones.docx
@@ -58,111 +58,78 @@
         <w:rPr>
           <w:lang w:eastAsia="en-US"/>
         </w:rPr>
-        <w:t>Se ha considerado realizar las 2 tareas restantes del HI 3.3, las 3 tareas del HI 4.1 y las 3 tareas del HI 4.2, con un total de 8 tareas porque se desea cumplir con la cantidad de horas que se necesita para un Sprint, en este caso el Sprint 6 durará 51 horas.</w:t>
+        <w:t xml:space="preserve">Se ha considerado realizar las 2 tareas restantes del HI 3.3, las 3 tareas del HI 4.1 y las 3 tareas del HI 4.2, con un total de 8 tareas porque se desea cumplir con la cantidad de horas que se necesita para un Sprint, en este caso el Sprint 6 durará </w:t>
+      </w:r>
+      <w:r>
+        <w:rPr>
+          <w:lang w:eastAsia="en-US"/>
+        </w:rPr>
+        <w:t>68</w:t>
+      </w:r>
+      <w:r>
+        <w:rPr>
+          <w:lang w:eastAsia="en-US"/>
+        </w:rPr>
+        <w:t xml:space="preserve"> horas.</w:t>
       </w:r>
     </w:p>
     <w:p>
       <w:pPr>
-        <w:pStyle w:val="Ttulo2"/>
-        <w:rPr>
-          <w:rFonts w:ascii="Times New Roman" w:hAnsi="Times New Roman" w:cs="Times New Roman"/>
+        <w:spacing w:before="100" w:beforeAutospacing="1" w:after="100" w:afterAutospacing="1" w:line="240" w:lineRule="auto"/>
+        <w:jc w:val="left"/>
+        <w:outlineLvl w:val="1"/>
+        <w:rPr>
+          <w:rFonts w:eastAsia="Times New Roman"/>
           <w:b/>
           <w:bCs/>
-          <w:color w:val="000000" w:themeColor="text1"/>
           <w:sz w:val="36"/>
           <w:szCs w:val="36"/>
         </w:rPr>
       </w:pPr>
       <w:r>
         <w:rPr>
-          <w:rFonts w:ascii="Times New Roman" w:hAnsi="Times New Roman" w:cs="Times New Roman"/>
+          <w:rFonts w:eastAsia="Times New Roman"/>
           <w:b/>
           <w:bCs/>
-          <w:color w:val="000000" w:themeColor="text1"/>
           <w:sz w:val="36"/>
           <w:szCs w:val="36"/>
         </w:rPr>
-        <w:t xml:space="preserve">Historia de Usuario </w:t>
-      </w:r>
-      <w:r>
-        <w:rPr>
-          <w:rFonts w:ascii="Times New Roman" w:hAnsi="Times New Roman" w:cs="Times New Roman"/>
-          <w:b/>
-          <w:bCs/>
-          <w:color w:val="000000" w:themeColor="text1"/>
-          <w:sz w:val="36"/>
-          <w:szCs w:val="36"/>
-        </w:rPr>
-        <w:t>3</w:t>
-      </w:r>
-      <w:r>
-        <w:rPr>
-          <w:rFonts w:ascii="Times New Roman" w:hAnsi="Times New Roman" w:cs="Times New Roman"/>
-          <w:b/>
-          <w:bCs/>
-          <w:color w:val="000000" w:themeColor="text1"/>
-          <w:sz w:val="36"/>
-          <w:szCs w:val="36"/>
-        </w:rPr>
-        <w:t>.</w:t>
-      </w:r>
-      <w:r>
-        <w:rPr>
-          <w:rFonts w:ascii="Times New Roman" w:hAnsi="Times New Roman" w:cs="Times New Roman"/>
-          <w:b/>
-          <w:bCs/>
-          <w:color w:val="000000" w:themeColor="text1"/>
-          <w:sz w:val="36"/>
-          <w:szCs w:val="36"/>
-        </w:rPr>
-        <w:t>3</w:t>
-      </w:r>
-      <w:r>
-        <w:rPr>
-          <w:rFonts w:ascii="Times New Roman" w:hAnsi="Times New Roman" w:cs="Times New Roman"/>
-          <w:b/>
-          <w:bCs/>
-          <w:color w:val="000000" w:themeColor="text1"/>
-          <w:sz w:val="36"/>
-          <w:szCs w:val="36"/>
-        </w:rPr>
-        <w:t xml:space="preserve">: </w:t>
-      </w:r>
-      <w:r>
-        <w:rPr>
-          <w:rFonts w:ascii="Times New Roman" w:hAnsi="Times New Roman" w:cs="Times New Roman"/>
-          <w:b/>
-          <w:bCs/>
-          <w:color w:val="000000" w:themeColor="text1"/>
-          <w:sz w:val="36"/>
-          <w:szCs w:val="36"/>
-        </w:rPr>
-        <w:t>Reinicio manual de Bluetooth</w:t>
+        <w:t>Historia de Usuario 3.1: Conexión Bluetooth</w:t>
       </w:r>
     </w:p>
     <w:p>
       <w:pPr>
-        <w:pStyle w:val="NormalWeb"/>
+        <w:spacing w:before="100" w:beforeAutospacing="1" w:after="100" w:afterAutospacing="1" w:line="240" w:lineRule="auto"/>
+        <w:rPr>
+          <w:rFonts w:eastAsia="Times New Roman"/>
+        </w:rPr>
       </w:pPr>
       <w:r>
         <w:rPr>
+          <w:rFonts w:eastAsia="Times New Roman"/>
           <w:b/>
           <w:bCs/>
         </w:rPr>
         <w:t>Descripción:</w:t>
       </w:r>
       <w:r>
-        <w:t xml:space="preserve"> </w:t>
-      </w:r>
-      <w:r>
-        <w:t>Como usuario, quiero poder reiniciar la conexión Bluetooth manualmente en caso de errores de comunicación.</w:t>
+        <w:rPr>
+          <w:rFonts w:eastAsia="Times New Roman"/>
+        </w:rPr>
+        <w:t xml:space="preserve"> Como usuario, quiero que la aplicación se conecte al dispositivo Braille mediante Bluetooth para transmitir los caracteres.</w:t>
       </w:r>
     </w:p>
     <w:p>
       <w:pPr>
-        <w:pStyle w:val="NormalWeb"/>
+        <w:spacing w:before="100" w:beforeAutospacing="1" w:after="100" w:afterAutospacing="1" w:line="240" w:lineRule="auto"/>
+        <w:rPr>
+          <w:rFonts w:eastAsia="Times New Roman"/>
+        </w:rPr>
       </w:pPr>
       <w:r>
+        <w:rPr>
+          <w:rFonts w:eastAsia="Times New Roman"/>
+        </w:rPr>
         <w:t>Tareas:</w:t>
       </w:r>
     </w:p>
@@ -174,9 +141,9 @@
       </w:tblPr>
       <w:tblGrid>
         <w:gridCol w:w="696"/>
-        <w:gridCol w:w="3209"/>
-        <w:gridCol w:w="1526"/>
-        <w:gridCol w:w="1900"/>
+        <w:gridCol w:w="3155"/>
+        <w:gridCol w:w="1529"/>
+        <w:gridCol w:w="1951"/>
         <w:gridCol w:w="1163"/>
       </w:tblGrid>
       <w:tr>
@@ -190,7 +157,15 @@
             <w:hideMark/>
           </w:tcPr>
           <w:p>
-            <w:r>
+            <w:pPr>
+              <w:rPr>
+                <w:rFonts w:eastAsia="Calibri"/>
+              </w:rPr>
+            </w:pPr>
+            <w:r>
+              <w:rPr>
+                <w:rFonts w:eastAsia="Calibri"/>
+              </w:rPr>
               <w:t>ID</w:t>
             </w:r>
           </w:p>
@@ -203,8 +178,14 @@
           <w:p>
             <w:pPr>
               <w:cnfStyle w:val="100000000000" w:firstRow="1" w:lastRow="0" w:firstColumn="0" w:lastColumn="0" w:oddVBand="0" w:evenVBand="0" w:oddHBand="0" w:evenHBand="0" w:firstRowFirstColumn="0" w:firstRowLastColumn="0" w:lastRowFirstColumn="0" w:lastRowLastColumn="0"/>
-            </w:pPr>
-            <w:r>
+              <w:rPr>
+                <w:rFonts w:eastAsia="Calibri"/>
+              </w:rPr>
+            </w:pPr>
+            <w:r>
+              <w:rPr>
+                <w:rFonts w:eastAsia="Calibri"/>
+              </w:rPr>
               <w:t>Tarea</w:t>
             </w:r>
           </w:p>
@@ -217,8 +198,14 @@
           <w:p>
             <w:pPr>
               <w:cnfStyle w:val="100000000000" w:firstRow="1" w:lastRow="0" w:firstColumn="0" w:lastColumn="0" w:oddVBand="0" w:evenVBand="0" w:oddHBand="0" w:evenHBand="0" w:firstRowFirstColumn="0" w:firstRowLastColumn="0" w:lastRowFirstColumn="0" w:lastRowLastColumn="0"/>
-            </w:pPr>
-            <w:r>
+              <w:rPr>
+                <w:rFonts w:eastAsia="Calibri"/>
+              </w:rPr>
+            </w:pPr>
+            <w:r>
+              <w:rPr>
+                <w:rFonts w:eastAsia="Calibri"/>
+              </w:rPr>
               <w:t>Responsable</w:t>
             </w:r>
           </w:p>
@@ -231,8 +218,14 @@
           <w:p>
             <w:pPr>
               <w:cnfStyle w:val="100000000000" w:firstRow="1" w:lastRow="0" w:firstColumn="0" w:lastColumn="0" w:oddVBand="0" w:evenVBand="0" w:oddHBand="0" w:evenHBand="0" w:firstRowFirstColumn="0" w:firstRowLastColumn="0" w:lastRowFirstColumn="0" w:lastRowLastColumn="0"/>
-            </w:pPr>
-            <w:r>
+              <w:rPr>
+                <w:rFonts w:eastAsia="Calibri"/>
+              </w:rPr>
+            </w:pPr>
+            <w:r>
+              <w:rPr>
+                <w:rFonts w:eastAsia="Calibri"/>
+              </w:rPr>
               <w:t>Estimación (Horas)</w:t>
             </w:r>
           </w:p>
@@ -245,8 +238,14 @@
           <w:p>
             <w:pPr>
               <w:cnfStyle w:val="100000000000" w:firstRow="1" w:lastRow="0" w:firstColumn="0" w:lastColumn="0" w:oddVBand="0" w:evenVBand="0" w:oddHBand="0" w:evenHBand="0" w:firstRowFirstColumn="0" w:firstRowLastColumn="0" w:lastRowFirstColumn="0" w:lastRowLastColumn="0"/>
-            </w:pPr>
-            <w:r>
+              <w:rPr>
+                <w:rFonts w:eastAsia="Calibri"/>
+              </w:rPr>
+            </w:pPr>
+            <w:r>
+              <w:rPr>
+                <w:rFonts w:eastAsia="Calibri"/>
+              </w:rPr>
               <w:t>Estado</w:t>
             </w:r>
           </w:p>
@@ -263,17 +262,16 @@
             <w:hideMark/>
           </w:tcPr>
           <w:p>
-            <w:r>
-              <w:t>3</w:t>
-            </w:r>
-            <w:r>
-              <w:t>.</w:t>
-            </w:r>
-            <w:r>
-              <w:t>3</w:t>
-            </w:r>
-            <w:r>
-              <w:t>.2</w:t>
+            <w:pPr>
+              <w:rPr>
+                <w:rFonts w:eastAsia="Calibri"/>
+              </w:rPr>
+            </w:pPr>
+            <w:r>
+              <w:rPr>
+                <w:rFonts w:eastAsia="Calibri"/>
+              </w:rPr>
+              <w:t>3.1.3</w:t>
             </w:r>
           </w:p>
         </w:tc>
@@ -285,9 +283,15 @@
           <w:p>
             <w:pPr>
               <w:cnfStyle w:val="000000100000" w:firstRow="0" w:lastRow="0" w:firstColumn="0" w:lastColumn="0" w:oddVBand="0" w:evenVBand="0" w:oddHBand="1" w:evenHBand="0" w:firstRowFirstColumn="0" w:firstRowLastColumn="0" w:lastRowFirstColumn="0" w:lastRowLastColumn="0"/>
-            </w:pPr>
-            <w:r>
-              <w:t>Diseñar notificación del estado de reinicio</w:t>
+              <w:rPr>
+                <w:rFonts w:eastAsia="Calibri"/>
+              </w:rPr>
+            </w:pPr>
+            <w:r>
+              <w:rPr>
+                <w:rFonts w:eastAsia="Calibri"/>
+              </w:rPr>
+              <w:t>Diseñar interfaz de conexión Bluetooth</w:t>
             </w:r>
           </w:p>
         </w:tc>
@@ -299,13 +303,22 @@
           <w:p>
             <w:pPr>
               <w:cnfStyle w:val="000000100000" w:firstRow="0" w:lastRow="0" w:firstColumn="0" w:lastColumn="0" w:oddVBand="0" w:evenVBand="0" w:oddHBand="1" w:evenHBand="0" w:firstRowFirstColumn="0" w:firstRowLastColumn="0" w:lastRowFirstColumn="0" w:lastRowLastColumn="0"/>
+              <w:rPr>
+                <w:rFonts w:eastAsia="Calibri"/>
+              </w:rPr>
             </w:pPr>
             <w:proofErr w:type="spellStart"/>
             <w:r>
+              <w:rPr>
+                <w:rFonts w:eastAsia="Calibri"/>
+              </w:rPr>
               <w:t>Frontend</w:t>
             </w:r>
             <w:proofErr w:type="spellEnd"/>
             <w:r>
+              <w:rPr>
+                <w:rFonts w:eastAsia="Calibri"/>
+              </w:rPr>
               <w:t xml:space="preserve"> Dev</w:t>
             </w:r>
           </w:p>
@@ -318,9 +331,15 @@
           <w:p>
             <w:pPr>
               <w:cnfStyle w:val="000000100000" w:firstRow="0" w:lastRow="0" w:firstColumn="0" w:lastColumn="0" w:oddVBand="0" w:evenVBand="0" w:oddHBand="1" w:evenHBand="0" w:firstRowFirstColumn="0" w:firstRowLastColumn="0" w:lastRowFirstColumn="0" w:lastRowLastColumn="0"/>
-            </w:pPr>
-            <w:r>
-              <w:t>6</w:t>
+              <w:rPr>
+                <w:rFonts w:eastAsia="Calibri"/>
+              </w:rPr>
+            </w:pPr>
+            <w:r>
+              <w:rPr>
+                <w:rFonts w:eastAsia="Calibri"/>
+              </w:rPr>
+              <w:t>8</w:t>
             </w:r>
           </w:p>
         </w:tc>
@@ -332,8 +351,14 @@
           <w:p>
             <w:pPr>
               <w:cnfStyle w:val="000000100000" w:firstRow="0" w:lastRow="0" w:firstColumn="0" w:lastColumn="0" w:oddVBand="0" w:evenVBand="0" w:oddHBand="1" w:evenHBand="0" w:firstRowFirstColumn="0" w:firstRowLastColumn="0" w:lastRowFirstColumn="0" w:lastRowLastColumn="0"/>
-            </w:pPr>
-            <w:r>
+              <w:rPr>
+                <w:rFonts w:eastAsia="Calibri"/>
+              </w:rPr>
+            </w:pPr>
+            <w:r>
+              <w:rPr>
+                <w:rFonts w:eastAsia="Calibri"/>
+              </w:rPr>
               <w:t>Pendiente</w:t>
             </w:r>
           </w:p>
@@ -347,20 +372,16 @@
             <w:hideMark/>
           </w:tcPr>
           <w:p>
-            <w:r>
-              <w:t>3</w:t>
-            </w:r>
-            <w:r>
-              <w:t>.</w:t>
-            </w:r>
-            <w:r>
-              <w:t>3</w:t>
-            </w:r>
-            <w:r>
-              <w:t>.</w:t>
-            </w:r>
-            <w:r>
-              <w:t>3</w:t>
+            <w:pPr>
+              <w:rPr>
+                <w:rFonts w:eastAsia="Calibri"/>
+              </w:rPr>
+            </w:pPr>
+            <w:r>
+              <w:rPr>
+                <w:rFonts w:eastAsia="Calibri"/>
+              </w:rPr>
+              <w:t>3.1.4</w:t>
             </w:r>
           </w:p>
         </w:tc>
@@ -372,9 +393,15 @@
           <w:p>
             <w:pPr>
               <w:cnfStyle w:val="000000000000" w:firstRow="0" w:lastRow="0" w:firstColumn="0" w:lastColumn="0" w:oddVBand="0" w:evenVBand="0" w:oddHBand="0" w:evenHBand="0" w:firstRowFirstColumn="0" w:firstRowLastColumn="0" w:lastRowFirstColumn="0" w:lastRowLastColumn="0"/>
-            </w:pPr>
-            <w:r>
-              <w:t>Pruebas del reinicio manual</w:t>
+              <w:rPr>
+                <w:rFonts w:eastAsia="Calibri"/>
+              </w:rPr>
+            </w:pPr>
+            <w:r>
+              <w:rPr>
+                <w:rFonts w:eastAsia="Calibri"/>
+              </w:rPr>
+              <w:t>Pruebas de conexión y estabilidad</w:t>
             </w:r>
           </w:p>
         </w:tc>
@@ -386,12 +413,21 @@
           <w:p>
             <w:pPr>
               <w:cnfStyle w:val="000000000000" w:firstRow="0" w:lastRow="0" w:firstColumn="0" w:lastColumn="0" w:oddVBand="0" w:evenVBand="0" w:oddHBand="0" w:evenHBand="0" w:firstRowFirstColumn="0" w:firstRowLastColumn="0" w:lastRowFirstColumn="0" w:lastRowLastColumn="0"/>
-            </w:pPr>
-            <w:r>
+              <w:rPr>
+                <w:rFonts w:eastAsia="Calibri"/>
+              </w:rPr>
+            </w:pPr>
+            <w:r>
+              <w:rPr>
+                <w:rFonts w:eastAsia="Calibri"/>
+              </w:rPr>
               <w:t xml:space="preserve">QA </w:t>
             </w:r>
             <w:proofErr w:type="spellStart"/>
             <w:r>
+              <w:rPr>
+                <w:rFonts w:eastAsia="Calibri"/>
+              </w:rPr>
               <w:t>Engineer</w:t>
             </w:r>
             <w:proofErr w:type="spellEnd"/>
@@ -405,9 +441,15 @@
           <w:p>
             <w:pPr>
               <w:cnfStyle w:val="000000000000" w:firstRow="0" w:lastRow="0" w:firstColumn="0" w:lastColumn="0" w:oddVBand="0" w:evenVBand="0" w:oddHBand="0" w:evenHBand="0" w:firstRowFirstColumn="0" w:firstRowLastColumn="0" w:lastRowFirstColumn="0" w:lastRowLastColumn="0"/>
-            </w:pPr>
-            <w:r>
-              <w:t>7</w:t>
+              <w:rPr>
+                <w:rFonts w:eastAsia="Calibri"/>
+              </w:rPr>
+            </w:pPr>
+            <w:r>
+              <w:rPr>
+                <w:rFonts w:eastAsia="Calibri"/>
+              </w:rPr>
+              <w:t>10</w:t>
             </w:r>
           </w:p>
         </w:tc>
@@ -419,8 +461,14 @@
           <w:p>
             <w:pPr>
               <w:cnfStyle w:val="000000000000" w:firstRow="0" w:lastRow="0" w:firstColumn="0" w:lastColumn="0" w:oddVBand="0" w:evenVBand="0" w:oddHBand="0" w:evenHBand="0" w:firstRowFirstColumn="0" w:firstRowLastColumn="0" w:lastRowFirstColumn="0" w:lastRowLastColumn="0"/>
-            </w:pPr>
-            <w:r>
+              <w:rPr>
+                <w:rFonts w:eastAsia="Calibri"/>
+              </w:rPr>
+            </w:pPr>
+            <w:r>
+              <w:rPr>
+                <w:rFonts w:eastAsia="Calibri"/>
+              </w:rPr>
               <w:t>Pendiente</w:t>
             </w:r>
           </w:p>
@@ -429,103 +477,60 @@
     </w:tbl>
     <w:p>
       <w:pPr>
-        <w:pStyle w:val="Ttulo2"/>
-        <w:rPr>
-          <w:rFonts w:ascii="Times New Roman" w:hAnsi="Times New Roman" w:cs="Times New Roman"/>
+        <w:spacing w:before="100" w:beforeAutospacing="1" w:after="100" w:afterAutospacing="1" w:line="240" w:lineRule="auto"/>
+        <w:jc w:val="left"/>
+        <w:outlineLvl w:val="1"/>
+        <w:rPr>
+          <w:rFonts w:eastAsia="Times New Roman"/>
           <w:b/>
           <w:bCs/>
-          <w:color w:val="000000" w:themeColor="text1"/>
           <w:sz w:val="36"/>
           <w:szCs w:val="36"/>
         </w:rPr>
       </w:pPr>
       <w:r>
         <w:rPr>
-          <w:rFonts w:ascii="Times New Roman" w:hAnsi="Times New Roman" w:cs="Times New Roman"/>
+          <w:rFonts w:eastAsia="Times New Roman"/>
           <w:b/>
           <w:bCs/>
-          <w:color w:val="000000" w:themeColor="text1"/>
           <w:sz w:val="36"/>
           <w:szCs w:val="36"/>
         </w:rPr>
-        <w:t xml:space="preserve">Historia de Usuario </w:t>
-      </w:r>
-      <w:r>
-        <w:rPr>
-          <w:rFonts w:ascii="Times New Roman" w:hAnsi="Times New Roman" w:cs="Times New Roman"/>
-          <w:b/>
-          <w:bCs/>
-          <w:color w:val="000000" w:themeColor="text1"/>
-          <w:sz w:val="36"/>
-          <w:szCs w:val="36"/>
-        </w:rPr>
-        <w:t>4</w:t>
-      </w:r>
-      <w:r>
-        <w:rPr>
-          <w:rFonts w:ascii="Times New Roman" w:hAnsi="Times New Roman" w:cs="Times New Roman"/>
-          <w:b/>
-          <w:bCs/>
-          <w:color w:val="000000" w:themeColor="text1"/>
-          <w:sz w:val="36"/>
-          <w:szCs w:val="36"/>
-        </w:rPr>
-        <w:t>.</w:t>
-      </w:r>
-      <w:r>
-        <w:rPr>
-          <w:rFonts w:ascii="Times New Roman" w:hAnsi="Times New Roman" w:cs="Times New Roman"/>
-          <w:b/>
-          <w:bCs/>
-          <w:color w:val="000000" w:themeColor="text1"/>
-          <w:sz w:val="36"/>
-          <w:szCs w:val="36"/>
-        </w:rPr>
-        <w:t>1</w:t>
-      </w:r>
-      <w:r>
-        <w:rPr>
-          <w:rFonts w:ascii="Times New Roman" w:hAnsi="Times New Roman" w:cs="Times New Roman"/>
-          <w:b/>
-          <w:bCs/>
-          <w:color w:val="000000" w:themeColor="text1"/>
-          <w:sz w:val="36"/>
-          <w:szCs w:val="36"/>
-        </w:rPr>
-        <w:t xml:space="preserve">: </w:t>
-      </w:r>
-      <w:r>
-        <w:rPr>
-          <w:rFonts w:ascii="Times New Roman" w:hAnsi="Times New Roman" w:cs="Times New Roman"/>
-          <w:b/>
-          <w:bCs/>
-          <w:color w:val="000000" w:themeColor="text1"/>
-          <w:sz w:val="36"/>
-          <w:szCs w:val="36"/>
-        </w:rPr>
-        <w:t>Notificaciones de acciones y errores</w:t>
+        <w:t>Historia de Usuario 3.2: Envío de caracteres a Arduino</w:t>
       </w:r>
     </w:p>
     <w:p>
       <w:pPr>
-        <w:pStyle w:val="NormalWeb"/>
+        <w:spacing w:before="100" w:beforeAutospacing="1" w:after="100" w:afterAutospacing="1" w:line="240" w:lineRule="auto"/>
+        <w:rPr>
+          <w:rFonts w:eastAsia="Times New Roman"/>
+        </w:rPr>
       </w:pPr>
       <w:r>
         <w:rPr>
+          <w:rFonts w:eastAsia="Times New Roman"/>
           <w:b/>
           <w:bCs/>
         </w:rPr>
         <w:t>Descripción:</w:t>
       </w:r>
       <w:r>
-        <w:t xml:space="preserve"> </w:t>
-      </w:r>
-      <w:r>
-        <w:t>Como usuario, quiero recibir notificaciones cuando haya errores o confirmaciones de acciones dentro de la aplicación.</w:t>
+        <w:rPr>
+          <w:rFonts w:eastAsia="Times New Roman"/>
+        </w:rPr>
+        <w:t xml:space="preserve"> Como usuario, quiero que la aplicación envíe los caracteres al Arduino para que los represente en Braille.</w:t>
       </w:r>
     </w:p>
     <w:p>
+      <w:pPr>
+        <w:rPr>
+          <w:rFonts w:eastAsia="Calibri"/>
+        </w:rPr>
+      </w:pPr>
       <w:r>
+        <w:rPr>
+          <w:rFonts w:eastAsia="Calibri"/>
+        </w:rPr>
         <w:t>Tareas:</w:t>
       </w:r>
     </w:p>
@@ -537,9 +542,9 @@
       </w:tblPr>
       <w:tblGrid>
         <w:gridCol w:w="696"/>
-        <w:gridCol w:w="3337"/>
-        <w:gridCol w:w="1520"/>
-        <w:gridCol w:w="1778"/>
+        <w:gridCol w:w="3401"/>
+        <w:gridCol w:w="1505"/>
+        <w:gridCol w:w="1729"/>
         <w:gridCol w:w="1163"/>
       </w:tblGrid>
       <w:tr>
@@ -553,7 +558,15 @@
             <w:hideMark/>
           </w:tcPr>
           <w:p>
-            <w:r>
+            <w:pPr>
+              <w:rPr>
+                <w:rFonts w:eastAsia="Calibri"/>
+              </w:rPr>
+            </w:pPr>
+            <w:r>
+              <w:rPr>
+                <w:rFonts w:eastAsia="Calibri"/>
+              </w:rPr>
               <w:t>ID</w:t>
             </w:r>
           </w:p>
@@ -566,8 +579,14 @@
           <w:p>
             <w:pPr>
               <w:cnfStyle w:val="100000000000" w:firstRow="1" w:lastRow="0" w:firstColumn="0" w:lastColumn="0" w:oddVBand="0" w:evenVBand="0" w:oddHBand="0" w:evenHBand="0" w:firstRowFirstColumn="0" w:firstRowLastColumn="0" w:lastRowFirstColumn="0" w:lastRowLastColumn="0"/>
-            </w:pPr>
-            <w:r>
+              <w:rPr>
+                <w:rFonts w:eastAsia="Calibri"/>
+              </w:rPr>
+            </w:pPr>
+            <w:r>
+              <w:rPr>
+                <w:rFonts w:eastAsia="Calibri"/>
+              </w:rPr>
               <w:t>Tarea</w:t>
             </w:r>
           </w:p>
@@ -580,8 +599,14 @@
           <w:p>
             <w:pPr>
               <w:cnfStyle w:val="100000000000" w:firstRow="1" w:lastRow="0" w:firstColumn="0" w:lastColumn="0" w:oddVBand="0" w:evenVBand="0" w:oddHBand="0" w:evenHBand="0" w:firstRowFirstColumn="0" w:firstRowLastColumn="0" w:lastRowFirstColumn="0" w:lastRowLastColumn="0"/>
-            </w:pPr>
-            <w:r>
+              <w:rPr>
+                <w:rFonts w:eastAsia="Calibri"/>
+              </w:rPr>
+            </w:pPr>
+            <w:r>
+              <w:rPr>
+                <w:rFonts w:eastAsia="Calibri"/>
+              </w:rPr>
               <w:t>Responsable</w:t>
             </w:r>
           </w:p>
@@ -594,8 +619,14 @@
           <w:p>
             <w:pPr>
               <w:cnfStyle w:val="100000000000" w:firstRow="1" w:lastRow="0" w:firstColumn="0" w:lastColumn="0" w:oddVBand="0" w:evenVBand="0" w:oddHBand="0" w:evenHBand="0" w:firstRowFirstColumn="0" w:firstRowLastColumn="0" w:lastRowFirstColumn="0" w:lastRowLastColumn="0"/>
-            </w:pPr>
-            <w:r>
+              <w:rPr>
+                <w:rFonts w:eastAsia="Calibri"/>
+              </w:rPr>
+            </w:pPr>
+            <w:r>
+              <w:rPr>
+                <w:rFonts w:eastAsia="Calibri"/>
+              </w:rPr>
               <w:t>Estimación (Horas)</w:t>
             </w:r>
           </w:p>
@@ -608,8 +639,14 @@
           <w:p>
             <w:pPr>
               <w:cnfStyle w:val="100000000000" w:firstRow="1" w:lastRow="0" w:firstColumn="0" w:lastColumn="0" w:oddVBand="0" w:evenVBand="0" w:oddHBand="0" w:evenHBand="0" w:firstRowFirstColumn="0" w:firstRowLastColumn="0" w:lastRowFirstColumn="0" w:lastRowLastColumn="0"/>
-            </w:pPr>
-            <w:r>
+              <w:rPr>
+                <w:rFonts w:eastAsia="Calibri"/>
+              </w:rPr>
+            </w:pPr>
+            <w:r>
+              <w:rPr>
+                <w:rFonts w:eastAsia="Calibri"/>
+              </w:rPr>
               <w:t>Estado</w:t>
             </w:r>
           </w:p>
@@ -626,17 +663,16 @@
             <w:hideMark/>
           </w:tcPr>
           <w:p>
-            <w:r>
-              <w:t>4</w:t>
-            </w:r>
-            <w:r>
-              <w:t>.</w:t>
-            </w:r>
-            <w:r>
-              <w:t>1</w:t>
-            </w:r>
-            <w:r>
-              <w:t>.1</w:t>
+            <w:pPr>
+              <w:rPr>
+                <w:rFonts w:eastAsia="Calibri"/>
+              </w:rPr>
+            </w:pPr>
+            <w:r>
+              <w:rPr>
+                <w:rFonts w:eastAsia="Calibri"/>
+              </w:rPr>
+              <w:t>3.2.1</w:t>
             </w:r>
           </w:p>
         </w:tc>
@@ -648,15 +684,44 @@
           <w:p>
             <w:pPr>
               <w:cnfStyle w:val="000000100000" w:firstRow="0" w:lastRow="0" w:firstColumn="0" w:lastColumn="0" w:oddVBand="0" w:evenVBand="0" w:oddHBand="1" w:evenHBand="0" w:firstRowFirstColumn="0" w:firstRowLastColumn="0" w:lastRowFirstColumn="0" w:lastRowLastColumn="0"/>
-            </w:pPr>
-            <w:r>
-              <w:t>Implementar mensajes emergentes para errores</w:t>
-            </w:r>
-          </w:p>
+              <w:rPr>
+                <w:rFonts w:eastAsia="Calibri"/>
+              </w:rPr>
+            </w:pPr>
+            <w:r>
+              <w:rPr>
+                <w:rFonts w:eastAsia="Calibri"/>
+              </w:rPr>
+              <w:t>Implementar transmisión de caracteres a Arduino</w:t>
+            </w:r>
+          </w:p>
+        </w:tc>
+        <w:tc>
+          <w:tcPr>
+            <w:tcW w:w="0" w:type="auto"/>
+            <w:hideMark/>
+          </w:tcPr>
           <w:p>
             <w:pPr>
               <w:cnfStyle w:val="000000100000" w:firstRow="0" w:lastRow="0" w:firstColumn="0" w:lastColumn="0" w:oddVBand="0" w:evenVBand="0" w:oddHBand="1" w:evenHBand="0" w:firstRowFirstColumn="0" w:firstRowLastColumn="0" w:lastRowFirstColumn="0" w:lastRowLastColumn="0"/>
-            </w:pPr>
+              <w:rPr>
+                <w:rFonts w:eastAsia="Calibri"/>
+              </w:rPr>
+            </w:pPr>
+            <w:proofErr w:type="spellStart"/>
+            <w:r>
+              <w:rPr>
+                <w:rFonts w:eastAsia="Calibri"/>
+              </w:rPr>
+              <w:t>Backend</w:t>
+            </w:r>
+            <w:proofErr w:type="spellEnd"/>
+            <w:r>
+              <w:rPr>
+                <w:rFonts w:eastAsia="Calibri"/>
+              </w:rPr>
+              <w:t xml:space="preserve"> Dev</w:t>
+            </w:r>
           </w:p>
         </w:tc>
         <w:tc>
@@ -667,14 +732,15 @@
           <w:p>
             <w:pPr>
               <w:cnfStyle w:val="000000100000" w:firstRow="0" w:lastRow="0" w:firstColumn="0" w:lastColumn="0" w:oddVBand="0" w:evenVBand="0" w:oddHBand="1" w:evenHBand="0" w:firstRowFirstColumn="0" w:firstRowLastColumn="0" w:lastRowFirstColumn="0" w:lastRowLastColumn="0"/>
-            </w:pPr>
-            <w:proofErr w:type="spellStart"/>
-            <w:r>
-              <w:t>Frontend</w:t>
-            </w:r>
-            <w:proofErr w:type="spellEnd"/>
-            <w:r>
-              <w:t xml:space="preserve"> Dev</w:t>
+              <w:rPr>
+                <w:rFonts w:eastAsia="Calibri"/>
+              </w:rPr>
+            </w:pPr>
+            <w:r>
+              <w:rPr>
+                <w:rFonts w:eastAsia="Calibri"/>
+              </w:rPr>
+              <w:t>16</w:t>
             </w:r>
           </w:p>
         </w:tc>
@@ -686,22 +752,14 @@
           <w:p>
             <w:pPr>
               <w:cnfStyle w:val="000000100000" w:firstRow="0" w:lastRow="0" w:firstColumn="0" w:lastColumn="0" w:oddVBand="0" w:evenVBand="0" w:oddHBand="1" w:evenHBand="0" w:firstRowFirstColumn="0" w:firstRowLastColumn="0" w:lastRowFirstColumn="0" w:lastRowLastColumn="0"/>
-            </w:pPr>
-            <w:r>
-              <w:t>6</w:t>
-            </w:r>
-          </w:p>
-        </w:tc>
-        <w:tc>
-          <w:tcPr>
-            <w:tcW w:w="0" w:type="auto"/>
-            <w:hideMark/>
-          </w:tcPr>
-          <w:p>
-            <w:pPr>
-              <w:cnfStyle w:val="000000100000" w:firstRow="0" w:lastRow="0" w:firstColumn="0" w:lastColumn="0" w:oddVBand="0" w:evenVBand="0" w:oddHBand="1" w:evenHBand="0" w:firstRowFirstColumn="0" w:firstRowLastColumn="0" w:lastRowFirstColumn="0" w:lastRowLastColumn="0"/>
-            </w:pPr>
-            <w:r>
+              <w:rPr>
+                <w:rFonts w:eastAsia="Calibri"/>
+              </w:rPr>
+            </w:pPr>
+            <w:r>
+              <w:rPr>
+                <w:rFonts w:eastAsia="Calibri"/>
+              </w:rPr>
               <w:t>Pendiente</w:t>
             </w:r>
           </w:p>
@@ -715,17 +773,16 @@
             <w:hideMark/>
           </w:tcPr>
           <w:p>
-            <w:r>
-              <w:t>4</w:t>
-            </w:r>
-            <w:r>
-              <w:t>.</w:t>
-            </w:r>
-            <w:r>
-              <w:t>1</w:t>
-            </w:r>
-            <w:r>
-              <w:t>.2</w:t>
+            <w:pPr>
+              <w:rPr>
+                <w:rFonts w:eastAsia="Calibri"/>
+              </w:rPr>
+            </w:pPr>
+            <w:r>
+              <w:rPr>
+                <w:rFonts w:eastAsia="Calibri"/>
+              </w:rPr>
+              <w:t>3.2.2</w:t>
             </w:r>
           </w:p>
         </w:tc>
@@ -737,15 +794,44 @@
           <w:p>
             <w:pPr>
               <w:cnfStyle w:val="000000000000" w:firstRow="0" w:lastRow="0" w:firstColumn="0" w:lastColumn="0" w:oddVBand="0" w:evenVBand="0" w:oddHBand="0" w:evenHBand="0" w:firstRowFirstColumn="0" w:firstRowLastColumn="0" w:lastRowFirstColumn="0" w:lastRowLastColumn="0"/>
-            </w:pPr>
-            <w:r>
-              <w:t>Implementar mensajes de confirmación de acciones</w:t>
-            </w:r>
-          </w:p>
+              <w:rPr>
+                <w:rFonts w:eastAsia="Calibri"/>
+              </w:rPr>
+            </w:pPr>
+            <w:r>
+              <w:rPr>
+                <w:rFonts w:eastAsia="Calibri"/>
+              </w:rPr>
+              <w:t>Configurar Arduino para representar caracteres en Braille</w:t>
+            </w:r>
+          </w:p>
+        </w:tc>
+        <w:tc>
+          <w:tcPr>
+            <w:tcW w:w="0" w:type="auto"/>
+            <w:hideMark/>
+          </w:tcPr>
           <w:p>
             <w:pPr>
               <w:cnfStyle w:val="000000000000" w:firstRow="0" w:lastRow="0" w:firstColumn="0" w:lastColumn="0" w:oddVBand="0" w:evenVBand="0" w:oddHBand="0" w:evenHBand="0" w:firstRowFirstColumn="0" w:firstRowLastColumn="0" w:lastRowFirstColumn="0" w:lastRowLastColumn="0"/>
-            </w:pPr>
+              <w:rPr>
+                <w:rFonts w:eastAsia="Calibri"/>
+              </w:rPr>
+            </w:pPr>
+            <w:proofErr w:type="spellStart"/>
+            <w:r>
+              <w:rPr>
+                <w:rFonts w:eastAsia="Calibri"/>
+              </w:rPr>
+              <w:t>Backend</w:t>
+            </w:r>
+            <w:proofErr w:type="spellEnd"/>
+            <w:r>
+              <w:rPr>
+                <w:rFonts w:eastAsia="Calibri"/>
+              </w:rPr>
+              <w:t xml:space="preserve"> Dev</w:t>
+            </w:r>
           </w:p>
         </w:tc>
         <w:tc>
@@ -756,14 +842,15 @@
           <w:p>
             <w:pPr>
               <w:cnfStyle w:val="000000000000" w:firstRow="0" w:lastRow="0" w:firstColumn="0" w:lastColumn="0" w:oddVBand="0" w:evenVBand="0" w:oddHBand="0" w:evenHBand="0" w:firstRowFirstColumn="0" w:firstRowLastColumn="0" w:lastRowFirstColumn="0" w:lastRowLastColumn="0"/>
-            </w:pPr>
-            <w:proofErr w:type="spellStart"/>
-            <w:r>
-              <w:t>Frontend</w:t>
-            </w:r>
-            <w:proofErr w:type="spellEnd"/>
-            <w:r>
-              <w:t xml:space="preserve"> Dev</w:t>
+              <w:rPr>
+                <w:rFonts w:eastAsia="Calibri"/>
+              </w:rPr>
+            </w:pPr>
+            <w:r>
+              <w:rPr>
+                <w:rFonts w:eastAsia="Calibri"/>
+              </w:rPr>
+              <w:t>14</w:t>
             </w:r>
           </w:p>
         </w:tc>
@@ -775,22 +862,14 @@
           <w:p>
             <w:pPr>
               <w:cnfStyle w:val="000000000000" w:firstRow="0" w:lastRow="0" w:firstColumn="0" w:lastColumn="0" w:oddVBand="0" w:evenVBand="0" w:oddHBand="0" w:evenHBand="0" w:firstRowFirstColumn="0" w:firstRowLastColumn="0" w:lastRowFirstColumn="0" w:lastRowLastColumn="0"/>
-            </w:pPr>
-            <w:r>
-              <w:t>6</w:t>
-            </w:r>
-          </w:p>
-        </w:tc>
-        <w:tc>
-          <w:tcPr>
-            <w:tcW w:w="0" w:type="auto"/>
-            <w:hideMark/>
-          </w:tcPr>
-          <w:p>
-            <w:pPr>
-              <w:cnfStyle w:val="000000000000" w:firstRow="0" w:lastRow="0" w:firstColumn="0" w:lastColumn="0" w:oddVBand="0" w:evenVBand="0" w:oddHBand="0" w:evenHBand="0" w:firstRowFirstColumn="0" w:firstRowLastColumn="0" w:lastRowFirstColumn="0" w:lastRowLastColumn="0"/>
-            </w:pPr>
-            <w:r>
+              <w:rPr>
+                <w:rFonts w:eastAsia="Calibri"/>
+              </w:rPr>
+            </w:pPr>
+            <w:r>
+              <w:rPr>
+                <w:rFonts w:eastAsia="Calibri"/>
+              </w:rPr>
               <w:t>Pendiente</w:t>
             </w:r>
           </w:p>
@@ -807,20 +886,16 @@
             <w:hideMark/>
           </w:tcPr>
           <w:p>
-            <w:r>
-              <w:t>4</w:t>
-            </w:r>
-            <w:r>
-              <w:t>.</w:t>
-            </w:r>
-            <w:r>
-              <w:t>1</w:t>
-            </w:r>
-            <w:r>
-              <w:t>.</w:t>
-            </w:r>
-            <w:r>
-              <w:t>3</w:t>
+            <w:pPr>
+              <w:rPr>
+                <w:rFonts w:eastAsia="Calibri"/>
+              </w:rPr>
+            </w:pPr>
+            <w:r>
+              <w:rPr>
+                <w:rFonts w:eastAsia="Calibri"/>
+              </w:rPr>
+              <w:t>3.2.3</w:t>
             </w:r>
           </w:p>
         </w:tc>
@@ -832,15 +907,44 @@
           <w:p>
             <w:pPr>
               <w:cnfStyle w:val="000000100000" w:firstRow="0" w:lastRow="0" w:firstColumn="0" w:lastColumn="0" w:oddVBand="0" w:evenVBand="0" w:oddHBand="1" w:evenHBand="0" w:firstRowFirstColumn="0" w:firstRowLastColumn="0" w:lastRowFirstColumn="0" w:lastRowLastColumn="0"/>
-            </w:pPr>
-            <w:r>
-              <w:t>Pruebas de visualización de notificaciones</w:t>
-            </w:r>
-          </w:p>
+              <w:rPr>
+                <w:rFonts w:eastAsia="Calibri"/>
+              </w:rPr>
+            </w:pPr>
+            <w:r>
+              <w:rPr>
+                <w:rFonts w:eastAsia="Calibri"/>
+              </w:rPr>
+              <w:t>Pruebas de transmisión y representación en Braille</w:t>
+            </w:r>
+          </w:p>
+        </w:tc>
+        <w:tc>
+          <w:tcPr>
+            <w:tcW w:w="0" w:type="auto"/>
+            <w:hideMark/>
+          </w:tcPr>
           <w:p>
             <w:pPr>
               <w:cnfStyle w:val="000000100000" w:firstRow="0" w:lastRow="0" w:firstColumn="0" w:lastColumn="0" w:oddVBand="0" w:evenVBand="0" w:oddHBand="1" w:evenHBand="0" w:firstRowFirstColumn="0" w:firstRowLastColumn="0" w:lastRowFirstColumn="0" w:lastRowLastColumn="0"/>
-            </w:pPr>
+              <w:rPr>
+                <w:rFonts w:eastAsia="Calibri"/>
+              </w:rPr>
+            </w:pPr>
+            <w:r>
+              <w:rPr>
+                <w:rFonts w:eastAsia="Calibri"/>
+              </w:rPr>
+              <w:t xml:space="preserve">QA </w:t>
+            </w:r>
+            <w:proofErr w:type="spellStart"/>
+            <w:r>
+              <w:rPr>
+                <w:rFonts w:eastAsia="Calibri"/>
+              </w:rPr>
+              <w:t>Engineer</w:t>
+            </w:r>
+            <w:proofErr w:type="spellEnd"/>
           </w:p>
         </w:tc>
         <w:tc>
@@ -851,15 +955,16 @@
           <w:p>
             <w:pPr>
               <w:cnfStyle w:val="000000100000" w:firstRow="0" w:lastRow="0" w:firstColumn="0" w:lastColumn="0" w:oddVBand="0" w:evenVBand="0" w:oddHBand="1" w:evenHBand="0" w:firstRowFirstColumn="0" w:firstRowLastColumn="0" w:lastRowFirstColumn="0" w:lastRowLastColumn="0"/>
-            </w:pPr>
-            <w:r>
-              <w:t xml:space="preserve">QA </w:t>
-            </w:r>
-            <w:proofErr w:type="spellStart"/>
-            <w:r>
-              <w:t>Engineer</w:t>
-            </w:r>
-            <w:proofErr w:type="spellEnd"/>
+              <w:rPr>
+                <w:rFonts w:eastAsia="Calibri"/>
+              </w:rPr>
+            </w:pPr>
+            <w:r>
+              <w:rPr>
+                <w:rFonts w:eastAsia="Calibri"/>
+              </w:rPr>
+              <w:t>10</w:t>
+            </w:r>
           </w:p>
         </w:tc>
         <w:tc>
@@ -870,149 +975,84 @@
           <w:p>
             <w:pPr>
               <w:cnfStyle w:val="000000100000" w:firstRow="0" w:lastRow="0" w:firstColumn="0" w:lastColumn="0" w:oddVBand="0" w:evenVBand="0" w:oddHBand="1" w:evenHBand="0" w:firstRowFirstColumn="0" w:firstRowLastColumn="0" w:lastRowFirstColumn="0" w:lastRowLastColumn="0"/>
-            </w:pPr>
-            <w:r>
-              <w:t>5</w:t>
-            </w:r>
-          </w:p>
-        </w:tc>
-        <w:tc>
-          <w:tcPr>
-            <w:tcW w:w="0" w:type="auto"/>
-            <w:hideMark/>
-          </w:tcPr>
-          <w:p>
-            <w:pPr>
-              <w:cnfStyle w:val="000000100000" w:firstRow="0" w:lastRow="0" w:firstColumn="0" w:lastColumn="0" w:oddVBand="0" w:evenVBand="0" w:oddHBand="1" w:evenHBand="0" w:firstRowFirstColumn="0" w:firstRowLastColumn="0" w:lastRowFirstColumn="0" w:lastRowLastColumn="0"/>
-            </w:pPr>
-            <w:r>
+              <w:rPr>
+                <w:rFonts w:eastAsia="Calibri"/>
+              </w:rPr>
+            </w:pPr>
+            <w:r>
+              <w:rPr>
+                <w:rFonts w:eastAsia="Calibri"/>
+              </w:rPr>
               <w:t>Pendiente</w:t>
             </w:r>
           </w:p>
         </w:tc>
       </w:tr>
     </w:tbl>
-    <w:p/>
-    <w:p/>
-    <w:p/>
-    <w:p/>
     <w:p>
       <w:pPr>
-        <w:pStyle w:val="Ttulo2"/>
-        <w:rPr>
-          <w:rFonts w:ascii="Times New Roman" w:hAnsi="Times New Roman" w:cs="Times New Roman"/>
+        <w:rPr>
+          <w:rFonts w:eastAsia="Calibri"/>
+        </w:rPr>
+      </w:pPr>
+    </w:p>
+    <w:p>
+      <w:pPr>
+        <w:spacing w:before="100" w:beforeAutospacing="1" w:after="100" w:afterAutospacing="1" w:line="240" w:lineRule="auto"/>
+        <w:jc w:val="left"/>
+        <w:outlineLvl w:val="1"/>
+        <w:rPr>
+          <w:rFonts w:eastAsia="Times New Roman"/>
           <w:b/>
           <w:bCs/>
-          <w:color w:val="000000" w:themeColor="text1"/>
           <w:sz w:val="36"/>
           <w:szCs w:val="36"/>
         </w:rPr>
       </w:pPr>
       <w:r>
         <w:rPr>
-          <w:rFonts w:ascii="Times New Roman" w:hAnsi="Times New Roman" w:cs="Times New Roman"/>
+          <w:rFonts w:eastAsia="Times New Roman"/>
           <w:b/>
           <w:bCs/>
-          <w:color w:val="000000" w:themeColor="text1"/>
           <w:sz w:val="36"/>
           <w:szCs w:val="36"/>
         </w:rPr>
-        <w:lastRenderedPageBreak/>
-        <w:t xml:space="preserve">Historia de Usuario </w:t>
-      </w:r>
-      <w:r>
-        <w:rPr>
-          <w:rFonts w:ascii="Times New Roman" w:hAnsi="Times New Roman" w:cs="Times New Roman"/>
-          <w:b/>
-          <w:bCs/>
-          <w:color w:val="000000" w:themeColor="text1"/>
-          <w:sz w:val="36"/>
-          <w:szCs w:val="36"/>
-        </w:rPr>
-        <w:t>4</w:t>
-      </w:r>
-      <w:r>
-        <w:rPr>
-          <w:rFonts w:ascii="Times New Roman" w:hAnsi="Times New Roman" w:cs="Times New Roman"/>
-          <w:b/>
-          <w:bCs/>
-          <w:color w:val="000000" w:themeColor="text1"/>
-          <w:sz w:val="36"/>
-          <w:szCs w:val="36"/>
-        </w:rPr>
-        <w:t>.</w:t>
-      </w:r>
-      <w:r>
-        <w:rPr>
-          <w:rFonts w:ascii="Times New Roman" w:hAnsi="Times New Roman" w:cs="Times New Roman"/>
-          <w:b/>
-          <w:bCs/>
-          <w:color w:val="000000" w:themeColor="text1"/>
-          <w:sz w:val="36"/>
-          <w:szCs w:val="36"/>
-        </w:rPr>
-        <w:t>2</w:t>
-      </w:r>
-      <w:r>
-        <w:rPr>
-          <w:rFonts w:ascii="Times New Roman" w:hAnsi="Times New Roman" w:cs="Times New Roman"/>
-          <w:b/>
-          <w:bCs/>
-          <w:color w:val="000000" w:themeColor="text1"/>
-          <w:sz w:val="36"/>
-          <w:szCs w:val="36"/>
-        </w:rPr>
-        <w:t xml:space="preserve">: </w:t>
-      </w:r>
-      <w:r>
-        <w:rPr>
-          <w:rFonts w:ascii="Times New Roman" w:hAnsi="Times New Roman" w:cs="Times New Roman"/>
-          <w:b/>
-          <w:bCs/>
-          <w:color w:val="000000" w:themeColor="text1"/>
-          <w:sz w:val="36"/>
-          <w:szCs w:val="36"/>
-        </w:rPr>
-        <w:t>Notificación de actualizaciones</w:t>
+        <w:t>Historia de Usuario 3.3: Reinicio manual de Bluetooth</w:t>
       </w:r>
     </w:p>
     <w:p>
       <w:pPr>
-        <w:pStyle w:val="NormalWeb"/>
+        <w:spacing w:before="100" w:beforeAutospacing="1" w:after="100" w:afterAutospacing="1" w:line="240" w:lineRule="auto"/>
+        <w:rPr>
+          <w:rFonts w:eastAsia="Times New Roman"/>
+        </w:rPr>
       </w:pPr>
       <w:r>
         <w:rPr>
-          <w:b/>
-          <w:bCs/>
-        </w:rPr>
-        <w:t>D</w:t>
-      </w:r>
-      <w:r>
-        <w:rPr>
-          <w:b/>
-          <w:bCs/>
-        </w:rPr>
-        <w:t xml:space="preserve"> </w:t>
-      </w:r>
-      <w:r>
-        <w:rPr>
+          <w:rFonts w:eastAsia="Times New Roman"/>
           <w:b/>
           <w:bCs/>
         </w:rPr>
         <w:t>Descripción:</w:t>
       </w:r>
       <w:r>
-        <w:t xml:space="preserve"> </w:t>
-      </w:r>
-      <w:r>
-        <w:t>Como usuario, quiero recibir notificaciones cuando haya actualizaciones disponibles para la aplicación.</w:t>
+        <w:rPr>
+          <w:rFonts w:eastAsia="Times New Roman"/>
+        </w:rPr>
+        <w:t xml:space="preserve"> Como usuario, quiero poder reiniciar la conexión Bluetooth manualmente en caso de errores de comunicación.</w:t>
       </w:r>
     </w:p>
     <w:p>
       <w:pPr>
-        <w:pStyle w:val="NormalWeb"/>
+        <w:spacing w:before="100" w:beforeAutospacing="1" w:after="100" w:afterAutospacing="1" w:line="240" w:lineRule="auto"/>
+        <w:rPr>
+          <w:rFonts w:eastAsia="Times New Roman"/>
+        </w:rPr>
       </w:pPr>
       <w:r>
+        <w:rPr>
+          <w:rFonts w:eastAsia="Times New Roman"/>
+        </w:rPr>
         <w:t>Tareas:</w:t>
       </w:r>
     </w:p>
@@ -1024,9 +1064,9 @@
       </w:tblPr>
       <w:tblGrid>
         <w:gridCol w:w="696"/>
-        <w:gridCol w:w="3379"/>
-        <w:gridCol w:w="1517"/>
-        <w:gridCol w:w="1739"/>
+        <w:gridCol w:w="3185"/>
+        <w:gridCol w:w="1510"/>
+        <w:gridCol w:w="1940"/>
         <w:gridCol w:w="1163"/>
       </w:tblGrid>
       <w:tr>
@@ -1040,7 +1080,16 @@
             <w:hideMark/>
           </w:tcPr>
           <w:p>
-            <w:r>
+            <w:pPr>
+              <w:rPr>
+                <w:rFonts w:eastAsia="Calibri"/>
+              </w:rPr>
+            </w:pPr>
+            <w:r>
+              <w:rPr>
+                <w:rFonts w:eastAsia="Calibri"/>
+              </w:rPr>
+              <w:lastRenderedPageBreak/>
               <w:t>ID</w:t>
             </w:r>
           </w:p>
@@ -1053,8 +1102,14 @@
           <w:p>
             <w:pPr>
               <w:cnfStyle w:val="100000000000" w:firstRow="1" w:lastRow="0" w:firstColumn="0" w:lastColumn="0" w:oddVBand="0" w:evenVBand="0" w:oddHBand="0" w:evenHBand="0" w:firstRowFirstColumn="0" w:firstRowLastColumn="0" w:lastRowFirstColumn="0" w:lastRowLastColumn="0"/>
-            </w:pPr>
-            <w:r>
+              <w:rPr>
+                <w:rFonts w:eastAsia="Calibri"/>
+              </w:rPr>
+            </w:pPr>
+            <w:r>
+              <w:rPr>
+                <w:rFonts w:eastAsia="Calibri"/>
+              </w:rPr>
               <w:t>Tarea</w:t>
             </w:r>
           </w:p>
@@ -1067,8 +1122,14 @@
           <w:p>
             <w:pPr>
               <w:cnfStyle w:val="100000000000" w:firstRow="1" w:lastRow="0" w:firstColumn="0" w:lastColumn="0" w:oddVBand="0" w:evenVBand="0" w:oddHBand="0" w:evenHBand="0" w:firstRowFirstColumn="0" w:firstRowLastColumn="0" w:lastRowFirstColumn="0" w:lastRowLastColumn="0"/>
-            </w:pPr>
-            <w:r>
+              <w:rPr>
+                <w:rFonts w:eastAsia="Calibri"/>
+              </w:rPr>
+            </w:pPr>
+            <w:r>
+              <w:rPr>
+                <w:rFonts w:eastAsia="Calibri"/>
+              </w:rPr>
               <w:t>Responsable</w:t>
             </w:r>
           </w:p>
@@ -1081,8 +1142,14 @@
           <w:p>
             <w:pPr>
               <w:cnfStyle w:val="100000000000" w:firstRow="1" w:lastRow="0" w:firstColumn="0" w:lastColumn="0" w:oddVBand="0" w:evenVBand="0" w:oddHBand="0" w:evenHBand="0" w:firstRowFirstColumn="0" w:firstRowLastColumn="0" w:lastRowFirstColumn="0" w:lastRowLastColumn="0"/>
-            </w:pPr>
-            <w:r>
+              <w:rPr>
+                <w:rFonts w:eastAsia="Calibri"/>
+              </w:rPr>
+            </w:pPr>
+            <w:r>
+              <w:rPr>
+                <w:rFonts w:eastAsia="Calibri"/>
+              </w:rPr>
               <w:t>Estimación (Horas)</w:t>
             </w:r>
           </w:p>
@@ -1095,8 +1162,14 @@
           <w:p>
             <w:pPr>
               <w:cnfStyle w:val="100000000000" w:firstRow="1" w:lastRow="0" w:firstColumn="0" w:lastColumn="0" w:oddVBand="0" w:evenVBand="0" w:oddHBand="0" w:evenHBand="0" w:firstRowFirstColumn="0" w:firstRowLastColumn="0" w:lastRowFirstColumn="0" w:lastRowLastColumn="0"/>
-            </w:pPr>
-            <w:r>
+              <w:rPr>
+                <w:rFonts w:eastAsia="Calibri"/>
+              </w:rPr>
+            </w:pPr>
+            <w:r>
+              <w:rPr>
+                <w:rFonts w:eastAsia="Calibri"/>
+              </w:rPr>
               <w:t>Estado</w:t>
             </w:r>
           </w:p>
@@ -1113,17 +1186,16 @@
             <w:hideMark/>
           </w:tcPr>
           <w:p>
-            <w:r>
-              <w:t>4</w:t>
-            </w:r>
-            <w:r>
-              <w:t>.</w:t>
-            </w:r>
-            <w:r>
-              <w:t>2</w:t>
-            </w:r>
-            <w:r>
-              <w:t>.1</w:t>
+            <w:pPr>
+              <w:rPr>
+                <w:rFonts w:eastAsia="Calibri"/>
+              </w:rPr>
+            </w:pPr>
+            <w:r>
+              <w:rPr>
+                <w:rFonts w:eastAsia="Calibri"/>
+              </w:rPr>
+              <w:t>3.3.1</w:t>
             </w:r>
           </w:p>
         </w:tc>
@@ -1135,14 +1207,23 @@
           <w:p>
             <w:pPr>
               <w:cnfStyle w:val="000000100000" w:firstRow="0" w:lastRow="0" w:firstColumn="0" w:lastColumn="0" w:oddVBand="0" w:evenVBand="0" w:oddHBand="1" w:evenHBand="0" w:firstRowFirstColumn="0" w:firstRowLastColumn="0" w:lastRowFirstColumn="0" w:lastRowLastColumn="0"/>
-            </w:pPr>
-            <w:r>
-              <w:t>Implementar verificación de actualizaciones en la nube</w:t>
+              <w:rPr>
+                <w:rFonts w:eastAsia="Calibri"/>
+              </w:rPr>
+            </w:pPr>
+            <w:r>
+              <w:rPr>
+                <w:rFonts w:eastAsia="Calibri"/>
+              </w:rPr>
+              <w:t>Implementar opción de reinicio manual</w:t>
             </w:r>
           </w:p>
           <w:p>
             <w:pPr>
               <w:cnfStyle w:val="000000100000" w:firstRow="0" w:lastRow="0" w:firstColumn="0" w:lastColumn="0" w:oddVBand="0" w:evenVBand="0" w:oddHBand="1" w:evenHBand="0" w:firstRowFirstColumn="0" w:firstRowLastColumn="0" w:lastRowFirstColumn="0" w:lastRowLastColumn="0"/>
+              <w:rPr>
+                <w:rFonts w:eastAsia="Calibri"/>
+              </w:rPr>
             </w:pPr>
           </w:p>
         </w:tc>
@@ -1154,13 +1235,22 @@
           <w:p>
             <w:pPr>
               <w:cnfStyle w:val="000000100000" w:firstRow="0" w:lastRow="0" w:firstColumn="0" w:lastColumn="0" w:oddVBand="0" w:evenVBand="0" w:oddHBand="1" w:evenHBand="0" w:firstRowFirstColumn="0" w:firstRowLastColumn="0" w:lastRowFirstColumn="0" w:lastRowLastColumn="0"/>
+              <w:rPr>
+                <w:rFonts w:eastAsia="Calibri"/>
+              </w:rPr>
             </w:pPr>
             <w:proofErr w:type="spellStart"/>
             <w:r>
+              <w:rPr>
+                <w:rFonts w:eastAsia="Calibri"/>
+              </w:rPr>
               <w:t>Backend</w:t>
             </w:r>
             <w:proofErr w:type="spellEnd"/>
             <w:r>
+              <w:rPr>
+                <w:rFonts w:eastAsia="Calibri"/>
+              </w:rPr>
               <w:t xml:space="preserve"> Dev</w:t>
             </w:r>
           </w:p>
@@ -1173,8 +1263,14 @@
           <w:p>
             <w:pPr>
               <w:cnfStyle w:val="000000100000" w:firstRow="0" w:lastRow="0" w:firstColumn="0" w:lastColumn="0" w:oddVBand="0" w:evenVBand="0" w:oddHBand="1" w:evenHBand="0" w:firstRowFirstColumn="0" w:firstRowLastColumn="0" w:lastRowFirstColumn="0" w:lastRowLastColumn="0"/>
-            </w:pPr>
-            <w:r>
+              <w:rPr>
+                <w:rFonts w:eastAsia="Calibri"/>
+              </w:rPr>
+            </w:pPr>
+            <w:r>
+              <w:rPr>
+                <w:rFonts w:eastAsia="Calibri"/>
+              </w:rPr>
               <w:t>10</w:t>
             </w:r>
           </w:p>
@@ -1187,189 +1283,14 @@
           <w:p>
             <w:pPr>
               <w:cnfStyle w:val="000000100000" w:firstRow="0" w:lastRow="0" w:firstColumn="0" w:lastColumn="0" w:oddVBand="0" w:evenVBand="0" w:oddHBand="1" w:evenHBand="0" w:firstRowFirstColumn="0" w:firstRowLastColumn="0" w:lastRowFirstColumn="0" w:lastRowLastColumn="0"/>
-            </w:pPr>
-            <w:r>
-              <w:t>Pendiente</w:t>
-            </w:r>
-          </w:p>
-        </w:tc>
-      </w:tr>
-      <w:tr>
-        <w:tc>
-          <w:tcPr>
-            <w:cnfStyle w:val="001000000000" w:firstRow="0" w:lastRow="0" w:firstColumn="1" w:lastColumn="0" w:oddVBand="0" w:evenVBand="0" w:oddHBand="0" w:evenHBand="0" w:firstRowFirstColumn="0" w:firstRowLastColumn="0" w:lastRowFirstColumn="0" w:lastRowLastColumn="0"/>
-            <w:tcW w:w="0" w:type="auto"/>
-            <w:hideMark/>
-          </w:tcPr>
-          <w:p>
-            <w:r>
-              <w:t>4</w:t>
-            </w:r>
-            <w:r>
-              <w:t>.</w:t>
-            </w:r>
-            <w:r>
-              <w:t>2</w:t>
-            </w:r>
-            <w:r>
-              <w:t>.2</w:t>
-            </w:r>
-          </w:p>
-        </w:tc>
-        <w:tc>
-          <w:tcPr>
-            <w:tcW w:w="0" w:type="auto"/>
-            <w:hideMark/>
-          </w:tcPr>
-          <w:p>
-            <w:pPr>
-              <w:cnfStyle w:val="000000000000" w:firstRow="0" w:lastRow="0" w:firstColumn="0" w:lastColumn="0" w:oddVBand="0" w:evenVBand="0" w:oddHBand="0" w:evenHBand="0" w:firstRowFirstColumn="0" w:firstRowLastColumn="0" w:lastRowFirstColumn="0" w:lastRowLastColumn="0"/>
-            </w:pPr>
-            <w:r>
-              <w:t>Diseñar e implementar notificación de nueva versión</w:t>
-            </w:r>
-          </w:p>
-          <w:p>
-            <w:pPr>
-              <w:cnfStyle w:val="000000000000" w:firstRow="0" w:lastRow="0" w:firstColumn="0" w:lastColumn="0" w:oddVBand="0" w:evenVBand="0" w:oddHBand="0" w:evenHBand="0" w:firstRowFirstColumn="0" w:firstRowLastColumn="0" w:lastRowFirstColumn="0" w:lastRowLastColumn="0"/>
-            </w:pPr>
-          </w:p>
-        </w:tc>
-        <w:tc>
-          <w:tcPr>
-            <w:tcW w:w="0" w:type="auto"/>
-            <w:hideMark/>
-          </w:tcPr>
-          <w:p>
-            <w:pPr>
-              <w:cnfStyle w:val="000000000000" w:firstRow="0" w:lastRow="0" w:firstColumn="0" w:lastColumn="0" w:oddVBand="0" w:evenVBand="0" w:oddHBand="0" w:evenHBand="0" w:firstRowFirstColumn="0" w:firstRowLastColumn="0" w:lastRowFirstColumn="0" w:lastRowLastColumn="0"/>
-            </w:pPr>
-            <w:proofErr w:type="spellStart"/>
-            <w:r>
-              <w:t>Frontend</w:t>
-            </w:r>
-            <w:proofErr w:type="spellEnd"/>
-            <w:r>
-              <w:t xml:space="preserve"> Dev</w:t>
-            </w:r>
-          </w:p>
-        </w:tc>
-        <w:tc>
-          <w:tcPr>
-            <w:tcW w:w="0" w:type="auto"/>
-            <w:hideMark/>
-          </w:tcPr>
-          <w:p>
-            <w:pPr>
-              <w:cnfStyle w:val="000000000000" w:firstRow="0" w:lastRow="0" w:firstColumn="0" w:lastColumn="0" w:oddVBand="0" w:evenVBand="0" w:oddHBand="0" w:evenHBand="0" w:firstRowFirstColumn="0" w:firstRowLastColumn="0" w:lastRowFirstColumn="0" w:lastRowLastColumn="0"/>
-            </w:pPr>
-            <w:r>
-              <w:t>6</w:t>
-            </w:r>
-          </w:p>
-        </w:tc>
-        <w:tc>
-          <w:tcPr>
-            <w:tcW w:w="0" w:type="auto"/>
-            <w:hideMark/>
-          </w:tcPr>
-          <w:p>
-            <w:pPr>
-              <w:cnfStyle w:val="000000000000" w:firstRow="0" w:lastRow="0" w:firstColumn="0" w:lastColumn="0" w:oddVBand="0" w:evenVBand="0" w:oddHBand="0" w:evenHBand="0" w:firstRowFirstColumn="0" w:firstRowLastColumn="0" w:lastRowFirstColumn="0" w:lastRowLastColumn="0"/>
-            </w:pPr>
-            <w:r>
-              <w:t>Pendiente</w:t>
-            </w:r>
-          </w:p>
-        </w:tc>
-      </w:tr>
-      <w:tr>
-        <w:trPr>
-          <w:cnfStyle w:val="000000100000" w:firstRow="0" w:lastRow="0" w:firstColumn="0" w:lastColumn="0" w:oddVBand="0" w:evenVBand="0" w:oddHBand="1" w:evenHBand="0" w:firstRowFirstColumn="0" w:firstRowLastColumn="0" w:lastRowFirstColumn="0" w:lastRowLastColumn="0"/>
-        </w:trPr>
-        <w:tc>
-          <w:tcPr>
-            <w:cnfStyle w:val="001000000000" w:firstRow="0" w:lastRow="0" w:firstColumn="1" w:lastColumn="0" w:oddVBand="0" w:evenVBand="0" w:oddHBand="0" w:evenHBand="0" w:firstRowFirstColumn="0" w:firstRowLastColumn="0" w:lastRowFirstColumn="0" w:lastRowLastColumn="0"/>
-            <w:tcW w:w="0" w:type="auto"/>
-            <w:hideMark/>
-          </w:tcPr>
-          <w:p>
-            <w:r>
-              <w:t>4</w:t>
-            </w:r>
-            <w:r>
-              <w:t>.</w:t>
-            </w:r>
-            <w:r>
-              <w:t>2</w:t>
-            </w:r>
-            <w:r>
-              <w:t>.4</w:t>
-            </w:r>
-          </w:p>
-        </w:tc>
-        <w:tc>
-          <w:tcPr>
-            <w:tcW w:w="0" w:type="auto"/>
-            <w:hideMark/>
-          </w:tcPr>
-          <w:p>
-            <w:pPr>
-              <w:cnfStyle w:val="000000100000" w:firstRow="0" w:lastRow="0" w:firstColumn="0" w:lastColumn="0" w:oddVBand="0" w:evenVBand="0" w:oddHBand="1" w:evenHBand="0" w:firstRowFirstColumn="0" w:firstRowLastColumn="0" w:lastRowFirstColumn="0" w:lastRowLastColumn="0"/>
-            </w:pPr>
-            <w:r>
-              <w:t>Pruebas de notificación de actualización</w:t>
-            </w:r>
-          </w:p>
-          <w:p>
-            <w:pPr>
-              <w:cnfStyle w:val="000000100000" w:firstRow="0" w:lastRow="0" w:firstColumn="0" w:lastColumn="0" w:oddVBand="0" w:evenVBand="0" w:oddHBand="1" w:evenHBand="0" w:firstRowFirstColumn="0" w:firstRowLastColumn="0" w:lastRowFirstColumn="0" w:lastRowLastColumn="0"/>
-            </w:pPr>
-          </w:p>
-        </w:tc>
-        <w:tc>
-          <w:tcPr>
-            <w:tcW w:w="0" w:type="auto"/>
-            <w:hideMark/>
-          </w:tcPr>
-          <w:p>
-            <w:pPr>
-              <w:cnfStyle w:val="000000100000" w:firstRow="0" w:lastRow="0" w:firstColumn="0" w:lastColumn="0" w:oddVBand="0" w:evenVBand="0" w:oddHBand="1" w:evenHBand="0" w:firstRowFirstColumn="0" w:firstRowLastColumn="0" w:lastRowFirstColumn="0" w:lastRowLastColumn="0"/>
-            </w:pPr>
-            <w:r>
-              <w:t xml:space="preserve">QA </w:t>
-            </w:r>
-            <w:proofErr w:type="spellStart"/>
-            <w:r>
-              <w:t>Engineer</w:t>
-            </w:r>
-            <w:proofErr w:type="spellEnd"/>
-          </w:p>
-        </w:tc>
-        <w:tc>
-          <w:tcPr>
-            <w:tcW w:w="0" w:type="auto"/>
-            <w:hideMark/>
-          </w:tcPr>
-          <w:p>
-            <w:pPr>
-              <w:cnfStyle w:val="000000100000" w:firstRow="0" w:lastRow="0" w:firstColumn="0" w:lastColumn="0" w:oddVBand="0" w:evenVBand="0" w:oddHBand="1" w:evenHBand="0" w:firstRowFirstColumn="0" w:firstRowLastColumn="0" w:lastRowFirstColumn="0" w:lastRowLastColumn="0"/>
-            </w:pPr>
-            <w:r>
-              <w:t>5</w:t>
-            </w:r>
-          </w:p>
-        </w:tc>
-        <w:tc>
-          <w:tcPr>
-            <w:tcW w:w="0" w:type="auto"/>
-            <w:hideMark/>
-          </w:tcPr>
-          <w:p>
-            <w:pPr>
-              <w:cnfStyle w:val="000000100000" w:firstRow="0" w:lastRow="0" w:firstColumn="0" w:lastColumn="0" w:oddVBand="0" w:evenVBand="0" w:oddHBand="1" w:evenHBand="0" w:firstRowFirstColumn="0" w:firstRowLastColumn="0" w:lastRowFirstColumn="0" w:lastRowLastColumn="0"/>
-            </w:pPr>
-            <w:r>
+              <w:rPr>
+                <w:rFonts w:eastAsia="Calibri"/>
+              </w:rPr>
+            </w:pPr>
+            <w:r>
+              <w:rPr>
+                <w:rFonts w:eastAsia="Calibri"/>
+              </w:rPr>
               <w:t>Pendiente</w:t>
             </w:r>
           </w:p>
@@ -1525,11 +1446,13 @@
       <w:tr>
         <w:tc>
           <w:tcPr>
-            <w:cnfStyle w:val="001000000000" w:firstRow="0" w:lastRow="0" w:firstColumn="1" w:lastColumn="0" w:oddVBand="0" w:evenVBand="0" w:oddHBand="0" w:evenHBand="0" w:firstRowFirstColumn="0" w:firstRowLastColumn="0" w:lastRowFirstColumn="0" w:lastRowLastColumn="0"/>
-            <w:tcW w:w="0" w:type="auto"/>
-            <w:hideMark/>
-          </w:tcPr>
-          <w:p>
+            <w:tcW w:w="0" w:type="auto"/>
+            <w:hideMark/>
+          </w:tcPr>
+          <w:p>
+            <w:pPr>
+              <w:cnfStyle w:val="001000000000" w:firstRow="0" w:lastRow="0" w:firstColumn="1" w:lastColumn="0" w:oddVBand="0" w:evenVBand="0" w:oddHBand="0" w:evenHBand="0" w:firstRowFirstColumn="0" w:firstRowLastColumn="0" w:lastRowFirstColumn="0" w:lastRowLastColumn="0"/>
+            </w:pPr>
             <w:r>
               <w:t xml:space="preserve">Desarrollo </w:t>
             </w:r>
@@ -1546,9 +1469,6 @@
             <w:hideMark/>
           </w:tcPr>
           <w:p>
-            <w:pPr>
-              <w:cnfStyle w:val="000000000000" w:firstRow="0" w:lastRow="0" w:firstColumn="0" w:lastColumn="0" w:oddVBand="0" w:evenVBand="0" w:oddHBand="0" w:evenHBand="0" w:firstRowFirstColumn="0" w:firstRowLastColumn="0" w:lastRowFirstColumn="0" w:lastRowLastColumn="0"/>
-            </w:pPr>
             <w:proofErr w:type="spellStart"/>
             <w:r>
               <w:t>Frontend</w:t>
@@ -1565,11 +1485,8 @@
             <w:hideMark/>
           </w:tcPr>
           <w:p>
-            <w:pPr>
-              <w:cnfStyle w:val="000000000000" w:firstRow="0" w:lastRow="0" w:firstColumn="0" w:lastColumn="0" w:oddVBand="0" w:evenVBand="0" w:oddHBand="0" w:evenHBand="0" w:firstRowFirstColumn="0" w:firstRowLastColumn="0" w:lastRowFirstColumn="0" w:lastRowLastColumn="0"/>
-            </w:pPr>
-            <w:r>
-              <w:t>24</w:t>
+            <w:r>
+              <w:t>8</w:t>
             </w:r>
           </w:p>
         </w:tc>
@@ -1624,7 +1541,10 @@
               <w:cnfStyle w:val="000000100000" w:firstRow="0" w:lastRow="0" w:firstColumn="0" w:lastColumn="0" w:oddVBand="0" w:evenVBand="0" w:oddHBand="1" w:evenHBand="0" w:firstRowFirstColumn="0" w:firstRowLastColumn="0" w:lastRowFirstColumn="0" w:lastRowLastColumn="0"/>
             </w:pPr>
             <w:r>
-              <w:t>10</w:t>
+              <w:t>4</w:t>
+            </w:r>
+            <w:r>
+              <w:t>0</w:t>
             </w:r>
           </w:p>
         </w:tc>
@@ -1671,7 +1591,7 @@
               <w:cnfStyle w:val="000000000000" w:firstRow="0" w:lastRow="0" w:firstColumn="0" w:lastColumn="0" w:oddVBand="0" w:evenVBand="0" w:oddHBand="0" w:evenHBand="0" w:firstRowFirstColumn="0" w:firstRowLastColumn="0" w:lastRowFirstColumn="0" w:lastRowLastColumn="0"/>
             </w:pPr>
             <w:r>
-              <w:t>17</w:t>
+              <w:t>20</w:t>
             </w:r>
           </w:p>
         </w:tc>
@@ -1718,7 +1638,7 @@
               <w:cnfStyle w:val="000000100000" w:firstRow="0" w:lastRow="0" w:firstColumn="0" w:lastColumn="0" w:oddVBand="0" w:evenVBand="0" w:oddHBand="1" w:evenHBand="0" w:firstRowFirstColumn="0" w:firstRowLastColumn="0" w:lastRowFirstColumn="0" w:lastRowLastColumn="0"/>
             </w:pPr>
             <w:r>
-              <w:t>51</w:t>
+              <w:t>68</w:t>
             </w:r>
           </w:p>
         </w:tc>
